--- a/Milestone 4/Use Cases.docx
+++ b/Milestone 4/Use Cases.docx
@@ -4317,15 +4317,336 @@
     </w:p>
     <w:p>
       <w:pPr>
+        <w:spacing w:before="0" w:beforeAutospacing="off" w:after="0" w:afterAutospacing="off"/>
+        <w:ind w:left="720" w:right="0" w:hanging="360"/>
+        <w:rPr>
+          <w:rFonts w:ascii="Aptos" w:hAnsi="Aptos" w:eastAsia="Aptos" w:cs="Aptos" w:asciiTheme="minorAscii" w:hAnsiTheme="minorAscii" w:eastAsiaTheme="minorAscii" w:cstheme="minorAscii"/>
+          <w:i w:val="0"/>
+          <w:iCs w:val="0"/>
+          <w:noProof w:val="0"/>
+          <w:sz w:val="24"/>
+          <w:szCs w:val="24"/>
+          <w:lang w:val="en-US"/>
+        </w:rPr>
+      </w:pPr>
+    </w:p>
+    <w:p>
+      <w:pPr>
+        <w:spacing w:before="0" w:beforeAutospacing="off" w:after="0" w:afterAutospacing="off"/>
+        <w:ind w:left="720" w:right="0" w:hanging="360"/>
+        <w:rPr>
+          <w:rFonts w:ascii="Aptos" w:hAnsi="Aptos" w:eastAsia="Aptos" w:cs="Aptos" w:asciiTheme="minorAscii" w:hAnsiTheme="minorAscii" w:eastAsiaTheme="minorAscii" w:cstheme="minorAscii"/>
+          <w:i w:val="0"/>
+          <w:iCs w:val="0"/>
+          <w:noProof w:val="0"/>
+          <w:sz w:val="24"/>
+          <w:szCs w:val="24"/>
+          <w:lang w:val="en-US"/>
+        </w:rPr>
+      </w:pPr>
+    </w:p>
+    <w:p>
+      <w:pPr>
         <w:pStyle w:val="Normal"/>
-        <w:spacing w:before="240" w:beforeAutospacing="off" w:after="0" w:afterAutospacing="off" w:line="240" w:lineRule="auto"/>
-        <w:ind w:left="0" w:hanging="0"/>
-      </w:pPr>
-    </w:p>
-    <w:p xmlns:wp14="http://schemas.microsoft.com/office/word/2010/wordml" wp14:paraId="2C078E63" wp14:textId="4D9E85A7">
-      <w:pPr>
-        <w:pStyle w:val="Normal"/>
-      </w:pPr>
+        <w:suppressLineNumbers w:val="0"/>
+        <w:bidi w:val="0"/>
+        <w:spacing w:before="0" w:beforeAutospacing="off" w:after="0" w:afterAutospacing="off" w:line="279" w:lineRule="auto"/>
+        <w:ind w:left="0" w:right="0"/>
+        <w:jc w:val="left"/>
+        <w:rPr>
+          <w:rFonts w:ascii="Aptos" w:hAnsi="Aptos" w:eastAsia="Aptos" w:cs="Aptos" w:asciiTheme="minorAscii" w:hAnsiTheme="minorAscii" w:eastAsiaTheme="minorAscii" w:cstheme="minorAscii"/>
+          <w:i w:val="0"/>
+          <w:iCs w:val="0"/>
+          <w:noProof w:val="0"/>
+          <w:color w:val="000000" w:themeColor="text1" w:themeTint="FF" w:themeShade="FF"/>
+          <w:sz w:val="24"/>
+          <w:szCs w:val="24"/>
+          <w:u w:val="single"/>
+          <w:lang w:val="en-US"/>
+        </w:rPr>
+      </w:pPr>
+      <w:r>
+        <w:rPr>
+          <w:rFonts w:ascii="Aptos" w:hAnsi="Aptos" w:eastAsia="Aptos" w:cs="Aptos" w:asciiTheme="minorAscii" w:hAnsiTheme="minorAscii" w:eastAsiaTheme="minorAscii" w:cstheme="minorAscii"/>
+          <w:i w:val="0"/>
+          <w:iCs w:val="0"/>
+          <w:noProof w:val="0"/>
+          <w:color w:val="000000" w:themeColor="text1" w:themeTint="FF" w:themeShade="FF"/>
+          <w:sz w:val="24"/>
+          <w:szCs w:val="24"/>
+          <w:u w:val="single"/>
+          <w:lang w:val="en-US"/>
+        </w:rPr>
+        <w:t>Save File</w:t>
+      </w:r>
+    </w:p>
+    <w:p>
+      <w:pPr>
+        <w:spacing w:before="0" w:beforeAutospacing="off" w:after="0" w:afterAutospacing="off"/>
+        <w:rPr>
+          <w:rFonts w:ascii="Aptos" w:hAnsi="Aptos" w:eastAsia="Aptos" w:cs="Aptos" w:asciiTheme="minorAscii" w:hAnsiTheme="minorAscii" w:eastAsiaTheme="minorAscii" w:cstheme="minorAscii"/>
+          <w:i w:val="0"/>
+          <w:iCs w:val="0"/>
+          <w:noProof w:val="0"/>
+          <w:color w:val="000000" w:themeColor="text1" w:themeTint="FF" w:themeShade="FF"/>
+          <w:sz w:val="24"/>
+          <w:szCs w:val="24"/>
+          <w:lang w:val="en-US"/>
+        </w:rPr>
+      </w:pPr>
+      <w:r>
+        <w:rPr>
+          <w:rFonts w:ascii="Aptos" w:hAnsi="Aptos" w:eastAsia="Aptos" w:cs="Aptos" w:asciiTheme="minorAscii" w:hAnsiTheme="minorAscii" w:eastAsiaTheme="minorAscii" w:cstheme="minorAscii"/>
+          <w:i w:val="0"/>
+          <w:iCs w:val="0"/>
+          <w:noProof w:val="0"/>
+          <w:color w:val="000000" w:themeColor="text1" w:themeTint="FF" w:themeShade="FF"/>
+          <w:sz w:val="24"/>
+          <w:szCs w:val="24"/>
+          <w:lang w:val="en-US"/>
+        </w:rPr>
+        <w:t xml:space="preserve">Actor: Student (end user) </w:t>
+      </w:r>
+    </w:p>
+    <w:p>
+      <w:pPr>
+        <w:spacing w:before="0" w:beforeAutospacing="off" w:after="0" w:afterAutospacing="off"/>
+        <w:rPr>
+          <w:rFonts w:ascii="Aptos" w:hAnsi="Aptos" w:eastAsia="Aptos" w:cs="Aptos" w:asciiTheme="minorAscii" w:hAnsiTheme="minorAscii" w:eastAsiaTheme="minorAscii" w:cstheme="minorAscii"/>
+          <w:i w:val="0"/>
+          <w:iCs w:val="0"/>
+          <w:noProof w:val="0"/>
+          <w:color w:val="000000" w:themeColor="text1" w:themeTint="FF" w:themeShade="FF"/>
+          <w:sz w:val="24"/>
+          <w:szCs w:val="24"/>
+          <w:lang w:val="en-US"/>
+        </w:rPr>
+      </w:pPr>
+      <w:r>
+        <w:rPr>
+          <w:rFonts w:ascii="Aptos" w:hAnsi="Aptos" w:eastAsia="Aptos" w:cs="Aptos" w:asciiTheme="minorAscii" w:hAnsiTheme="minorAscii" w:eastAsiaTheme="minorAscii" w:cstheme="minorAscii"/>
+          <w:i w:val="0"/>
+          <w:iCs w:val="0"/>
+          <w:noProof w:val="0"/>
+          <w:color w:val="000000" w:themeColor="text1" w:themeTint="FF" w:themeShade="FF"/>
+          <w:sz w:val="24"/>
+          <w:szCs w:val="24"/>
+          <w:lang w:val="en-US"/>
+        </w:rPr>
+        <w:t xml:space="preserve">System: UVSim </w:t>
+      </w:r>
+    </w:p>
+    <w:p>
+      <w:pPr>
+        <w:spacing w:before="0" w:beforeAutospacing="off" w:after="0" w:afterAutospacing="off"/>
+        <w:rPr>
+          <w:rFonts w:ascii="Aptos" w:hAnsi="Aptos" w:eastAsia="Aptos" w:cs="Aptos" w:asciiTheme="minorAscii" w:hAnsiTheme="minorAscii" w:eastAsiaTheme="minorAscii" w:cstheme="minorAscii"/>
+          <w:i w:val="0"/>
+          <w:iCs w:val="0"/>
+          <w:noProof w:val="0"/>
+          <w:color w:val="auto"/>
+          <w:sz w:val="24"/>
+          <w:szCs w:val="24"/>
+          <w:lang w:val="en-US"/>
+        </w:rPr>
+      </w:pPr>
+      <w:r>
+        <w:rPr>
+          <w:rFonts w:ascii="Aptos" w:hAnsi="Aptos" w:eastAsia="Aptos" w:cs="Aptos" w:asciiTheme="minorAscii" w:hAnsiTheme="minorAscii" w:eastAsiaTheme="minorAscii" w:cstheme="minorAscii"/>
+          <w:i w:val="0"/>
+          <w:iCs w:val="0"/>
+          <w:noProof w:val="0"/>
+          <w:color w:val="000000" w:themeColor="text1" w:themeTint="FF" w:themeShade="FF"/>
+          <w:sz w:val="24"/>
+          <w:szCs w:val="24"/>
+          <w:lang w:val="en-US"/>
+        </w:rPr>
+        <w:t>Goal</w:t>
+      </w:r>
+      <w:r>
+        <w:rPr>
+          <w:rFonts w:ascii="Aptos" w:hAnsi="Aptos" w:eastAsia="Aptos" w:cs="Aptos" w:asciiTheme="minorAscii" w:hAnsiTheme="minorAscii" w:eastAsiaTheme="minorAscii" w:cstheme="minorAscii"/>
+          <w:i w:val="0"/>
+          <w:iCs w:val="0"/>
+          <w:noProof w:val="0"/>
+          <w:color w:val="auto"/>
+          <w:sz w:val="24"/>
+          <w:szCs w:val="24"/>
+          <w:lang w:val="en-US"/>
+        </w:rPr>
+        <w:t>: Save the currently loaded program into memory</w:t>
+      </w:r>
+    </w:p>
+    <w:p>
+      <w:pPr>
+        <w:spacing w:before="0" w:beforeAutospacing="off" w:after="0" w:afterAutospacing="off"/>
+        <w:ind w:left="720" w:right="0" w:hanging="360"/>
+        <w:rPr>
+          <w:rFonts w:ascii="Aptos" w:hAnsi="Aptos" w:eastAsia="Aptos" w:cs="Aptos" w:asciiTheme="minorAscii" w:hAnsiTheme="minorAscii" w:eastAsiaTheme="minorAscii" w:cstheme="minorAscii"/>
+          <w:i w:val="0"/>
+          <w:iCs w:val="0"/>
+          <w:noProof w:val="0"/>
+          <w:sz w:val="24"/>
+          <w:szCs w:val="24"/>
+          <w:lang w:val="en-US"/>
+        </w:rPr>
+      </w:pPr>
+      <w:r>
+        <w:rPr>
+          <w:rFonts w:ascii="Aptos" w:hAnsi="Aptos" w:eastAsia="Aptos" w:cs="Aptos" w:asciiTheme="minorAscii" w:hAnsiTheme="minorAscii" w:eastAsiaTheme="minorAscii" w:cstheme="minorAscii"/>
+          <w:i w:val="0"/>
+          <w:iCs w:val="0"/>
+          <w:noProof w:val="0"/>
+          <w:sz w:val="24"/>
+          <w:szCs w:val="24"/>
+          <w:lang w:val="en-US"/>
+        </w:rPr>
+        <w:t>1.        User presses the Save button</w:t>
+      </w:r>
+    </w:p>
+    <w:p>
+      <w:pPr>
+        <w:spacing w:before="0" w:beforeAutospacing="off" w:after="0" w:afterAutospacing="off"/>
+        <w:ind w:left="720" w:right="0" w:hanging="360"/>
+        <w:rPr>
+          <w:rFonts w:ascii="Aptos" w:hAnsi="Aptos" w:eastAsia="Aptos" w:cs="Aptos" w:asciiTheme="minorAscii" w:hAnsiTheme="minorAscii" w:eastAsiaTheme="minorAscii" w:cstheme="minorAscii"/>
+          <w:i w:val="0"/>
+          <w:iCs w:val="0"/>
+          <w:noProof w:val="0"/>
+          <w:sz w:val="24"/>
+          <w:szCs w:val="24"/>
+          <w:lang w:val="en-US"/>
+        </w:rPr>
+      </w:pPr>
+      <w:r>
+        <w:rPr>
+          <w:rFonts w:ascii="Aptos" w:hAnsi="Aptos" w:eastAsia="Aptos" w:cs="Aptos" w:asciiTheme="minorAscii" w:hAnsiTheme="minorAscii" w:eastAsiaTheme="minorAscii" w:cstheme="minorAscii"/>
+          <w:i w:val="0"/>
+          <w:iCs w:val="0"/>
+          <w:noProof w:val="0"/>
+          <w:sz w:val="24"/>
+          <w:szCs w:val="24"/>
+          <w:lang w:val="en-US"/>
+        </w:rPr>
+        <w:t>2.        A “Save As...” dialog box opens from the host computer</w:t>
+      </w:r>
+    </w:p>
+    <w:p>
+      <w:pPr>
+        <w:spacing w:before="0" w:beforeAutospacing="off" w:after="0" w:afterAutospacing="off"/>
+        <w:ind w:left="720" w:right="0" w:hanging="360"/>
+        <w:rPr>
+          <w:rFonts w:ascii="Aptos" w:hAnsi="Aptos" w:eastAsia="Aptos" w:cs="Aptos" w:asciiTheme="minorAscii" w:hAnsiTheme="minorAscii" w:eastAsiaTheme="minorAscii" w:cstheme="minorAscii"/>
+          <w:i w:val="0"/>
+          <w:iCs w:val="0"/>
+          <w:noProof w:val="0"/>
+          <w:sz w:val="24"/>
+          <w:szCs w:val="24"/>
+          <w:lang w:val="en-US"/>
+        </w:rPr>
+      </w:pPr>
+      <w:r>
+        <w:rPr>
+          <w:rFonts w:ascii="Aptos" w:hAnsi="Aptos" w:eastAsia="Aptos" w:cs="Aptos" w:asciiTheme="minorAscii" w:hAnsiTheme="minorAscii" w:eastAsiaTheme="minorAscii" w:cstheme="minorAscii"/>
+          <w:i w:val="0"/>
+          <w:iCs w:val="0"/>
+          <w:noProof w:val="0"/>
+          <w:sz w:val="24"/>
+          <w:szCs w:val="24"/>
+          <w:lang w:val="en-US"/>
+        </w:rPr>
+        <w:t>3.        The file extension i</w:t>
+      </w:r>
+      <w:r>
+        <w:rPr>
+          <w:rFonts w:ascii="Aptos" w:hAnsi="Aptos" w:eastAsia="Aptos" w:cs="Aptos" w:asciiTheme="minorAscii" w:hAnsiTheme="minorAscii" w:eastAsiaTheme="minorAscii" w:cstheme="minorAscii"/>
+          <w:i w:val="0"/>
+          <w:iCs w:val="0"/>
+          <w:noProof w:val="0"/>
+          <w:sz w:val="24"/>
+          <w:szCs w:val="24"/>
+          <w:lang w:val="en-US"/>
+        </w:rPr>
+        <w:t>s automatically set to be “.txt”</w:t>
+      </w:r>
+    </w:p>
+    <w:p>
+      <w:pPr>
+        <w:spacing w:before="0" w:beforeAutospacing="off" w:after="0" w:afterAutospacing="off"/>
+        <w:ind w:left="720" w:right="0" w:hanging="360"/>
+        <w:rPr>
+          <w:rFonts w:ascii="Aptos" w:hAnsi="Aptos" w:eastAsia="Aptos" w:cs="Aptos" w:asciiTheme="minorAscii" w:hAnsiTheme="minorAscii" w:eastAsiaTheme="minorAscii" w:cstheme="minorAscii"/>
+          <w:i w:val="0"/>
+          <w:iCs w:val="0"/>
+          <w:noProof w:val="0"/>
+          <w:sz w:val="24"/>
+          <w:szCs w:val="24"/>
+          <w:lang w:val="en-US"/>
+        </w:rPr>
+      </w:pPr>
+      <w:r>
+        <w:rPr>
+          <w:rFonts w:ascii="Aptos" w:hAnsi="Aptos" w:eastAsia="Aptos" w:cs="Aptos" w:asciiTheme="minorAscii" w:hAnsiTheme="minorAscii" w:eastAsiaTheme="minorAscii" w:cstheme="minorAscii"/>
+          <w:i w:val="0"/>
+          <w:iCs w:val="0"/>
+          <w:noProof w:val="0"/>
+          <w:sz w:val="24"/>
+          <w:szCs w:val="24"/>
+          <w:lang w:val="en-US"/>
+        </w:rPr>
+        <w:t xml:space="preserve">4.        </w:t>
+      </w:r>
+      <w:r>
+        <w:rPr>
+          <w:rFonts w:ascii="Aptos" w:hAnsi="Aptos" w:eastAsia="Aptos" w:cs="Aptos" w:asciiTheme="minorAscii" w:hAnsiTheme="minorAscii" w:eastAsiaTheme="minorAscii" w:cstheme="minorAscii"/>
+          <w:i w:val="0"/>
+          <w:iCs w:val="0"/>
+          <w:noProof w:val="0"/>
+          <w:sz w:val="24"/>
+          <w:szCs w:val="24"/>
+          <w:lang w:val="en-US"/>
+        </w:rPr>
+        <w:t>The user chooses a filename</w:t>
+      </w:r>
+    </w:p>
+    <w:p>
+      <w:pPr>
+        <w:spacing w:before="0" w:beforeAutospacing="off" w:after="0" w:afterAutospacing="off"/>
+        <w:ind w:left="720" w:right="0" w:hanging="360"/>
+        <w:rPr>
+          <w:rFonts w:ascii="Aptos" w:hAnsi="Aptos" w:eastAsia="Aptos" w:cs="Aptos" w:asciiTheme="minorAscii" w:hAnsiTheme="minorAscii" w:eastAsiaTheme="minorAscii" w:cstheme="minorAscii"/>
+          <w:i w:val="0"/>
+          <w:iCs w:val="0"/>
+          <w:noProof w:val="0"/>
+          <w:sz w:val="24"/>
+          <w:szCs w:val="24"/>
+          <w:lang w:val="en-US"/>
+        </w:rPr>
+      </w:pPr>
+      <w:r>
+        <w:rPr>
+          <w:rFonts w:ascii="Aptos" w:hAnsi="Aptos" w:eastAsia="Aptos" w:cs="Aptos" w:asciiTheme="minorAscii" w:hAnsiTheme="minorAscii" w:eastAsiaTheme="minorAscii" w:cstheme="minorAscii"/>
+          <w:i w:val="0"/>
+          <w:iCs w:val="0"/>
+          <w:noProof w:val="0"/>
+          <w:sz w:val="24"/>
+          <w:szCs w:val="24"/>
+          <w:lang w:val="en-US"/>
+        </w:rPr>
+        <w:t xml:space="preserve">5.        </w:t>
+      </w:r>
+      <w:r>
+        <w:rPr>
+          <w:rFonts w:ascii="Aptos" w:hAnsi="Aptos" w:eastAsia="Aptos" w:cs="Aptos" w:asciiTheme="minorAscii" w:hAnsiTheme="minorAscii" w:eastAsiaTheme="minorAscii" w:cstheme="minorAscii"/>
+          <w:i w:val="0"/>
+          <w:iCs w:val="0"/>
+          <w:noProof w:val="0"/>
+          <w:sz w:val="24"/>
+          <w:szCs w:val="24"/>
+          <w:lang w:val="en-US"/>
+        </w:rPr>
+        <w:t>The user presses “Save” in the dialog box and the txt program file is saved</w:t>
+      </w:r>
     </w:p>
     <w:sectPr>
       <w:pgSz w:w="12240" w:h="15840" w:orient="portrait"/>
@@ -4368,6 +4689,91 @@
 
 <file path=word/numbering.xml><?xml version="1.0" encoding="utf-8"?>
 <w:numbering xmlns:w="http://schemas.openxmlformats.org/wordprocessingml/2006/main">
+  <w:abstractNum xmlns:w="http://schemas.openxmlformats.org/wordprocessingml/2006/main" w:abstractNumId="15">
+    <w:nsid w:val="a2c7815"/>
+    <w:multiLevelType xmlns:w="http://schemas.openxmlformats.org/wordprocessingml/2006/main" w:val="hybridMultilevel"/>
+    <w:lvl xmlns:w="http://schemas.openxmlformats.org/wordprocessingml/2006/main" w:ilvl="0">
+      <w:start w:val="1"/>
+      <w:numFmt w:val="decimal"/>
+      <w:lvlText w:val="%1."/>
+      <w:lvlJc w:val="left"/>
+      <w:pPr>
+        <w:ind w:left="720" w:hanging="360"/>
+      </w:pPr>
+    </w:lvl>
+    <w:lvl xmlns:w="http://schemas.openxmlformats.org/wordprocessingml/2006/main" w:ilvl="1">
+      <w:start w:val="1"/>
+      <w:numFmt w:val="lowerLetter"/>
+      <w:lvlText w:val="%2."/>
+      <w:lvlJc w:val="left"/>
+      <w:pPr>
+        <w:ind w:left="1440" w:hanging="360"/>
+      </w:pPr>
+    </w:lvl>
+    <w:lvl xmlns:w="http://schemas.openxmlformats.org/wordprocessingml/2006/main" w:ilvl="2">
+      <w:start w:val="1"/>
+      <w:numFmt w:val="lowerRoman"/>
+      <w:lvlText w:val="%3."/>
+      <w:lvlJc w:val="right"/>
+      <w:pPr>
+        <w:ind w:left="2160" w:hanging="180"/>
+      </w:pPr>
+    </w:lvl>
+    <w:lvl xmlns:w="http://schemas.openxmlformats.org/wordprocessingml/2006/main" w:ilvl="3">
+      <w:start w:val="1"/>
+      <w:numFmt w:val="decimal"/>
+      <w:lvlText w:val="%4."/>
+      <w:lvlJc w:val="left"/>
+      <w:pPr>
+        <w:ind w:left="2880" w:hanging="360"/>
+      </w:pPr>
+    </w:lvl>
+    <w:lvl xmlns:w="http://schemas.openxmlformats.org/wordprocessingml/2006/main" w:ilvl="4">
+      <w:start w:val="1"/>
+      <w:numFmt w:val="lowerLetter"/>
+      <w:lvlText w:val="%5."/>
+      <w:lvlJc w:val="left"/>
+      <w:pPr>
+        <w:ind w:left="3600" w:hanging="360"/>
+      </w:pPr>
+    </w:lvl>
+    <w:lvl xmlns:w="http://schemas.openxmlformats.org/wordprocessingml/2006/main" w:ilvl="5">
+      <w:start w:val="1"/>
+      <w:numFmt w:val="lowerRoman"/>
+      <w:lvlText w:val="%6."/>
+      <w:lvlJc w:val="right"/>
+      <w:pPr>
+        <w:ind w:left="4320" w:hanging="180"/>
+      </w:pPr>
+    </w:lvl>
+    <w:lvl xmlns:w="http://schemas.openxmlformats.org/wordprocessingml/2006/main" w:ilvl="6">
+      <w:start w:val="1"/>
+      <w:numFmt w:val="decimal"/>
+      <w:lvlText w:val="%7."/>
+      <w:lvlJc w:val="left"/>
+      <w:pPr>
+        <w:ind w:left="5040" w:hanging="360"/>
+      </w:pPr>
+    </w:lvl>
+    <w:lvl xmlns:w="http://schemas.openxmlformats.org/wordprocessingml/2006/main" w:ilvl="7">
+      <w:start w:val="1"/>
+      <w:numFmt w:val="lowerLetter"/>
+      <w:lvlText w:val="%8."/>
+      <w:lvlJc w:val="left"/>
+      <w:pPr>
+        <w:ind w:left="5760" w:hanging="360"/>
+      </w:pPr>
+    </w:lvl>
+    <w:lvl xmlns:w="http://schemas.openxmlformats.org/wordprocessingml/2006/main" w:ilvl="8">
+      <w:start w:val="1"/>
+      <w:numFmt w:val="lowerRoman"/>
+      <w:lvlText w:val="%9."/>
+      <w:lvlJc w:val="right"/>
+      <w:pPr>
+        <w:ind w:left="6480" w:hanging="180"/>
+      </w:pPr>
+    </w:lvl>
+  </w:abstractNum>
   <w:abstractNum xmlns:w="http://schemas.openxmlformats.org/wordprocessingml/2006/main" w:abstractNumId="14">
     <w:nsid w:val="203c84eb"/>
     <w:multiLevelType xmlns:w="http://schemas.openxmlformats.org/wordprocessingml/2006/main" w:val="hybridMultilevel"/>
@@ -5558,6 +5964,9 @@
       </w:pPr>
     </w:lvl>
   </w:abstractNum>
+  <w:num w:numId="15">
+    <w:abstractNumId w:val="15"/>
+  </w:num>
   <w:num w:numId="14">
     <w:abstractNumId w:val="14"/>
   </w:num>
